--- a/会议记录/9.20例会记录.docx
+++ b/会议记录/9.20例会记录.docx
@@ -1004,6 +1004,12 @@
             <w:insideH w:val="single" w:color="auto" w:sz="4" w:space="0"/>
             <w:insideV w:val="single" w:color="auto" w:sz="4" w:space="0"/>
           </w:tblBorders>
+          <w:tblCellMar>
+            <w:top w:w="0" w:type="dxa"/>
+            <w:left w:w="108" w:type="dxa"/>
+            <w:bottom w:w="0" w:type="dxa"/>
+            <w:right w:w="108" w:type="dxa"/>
+          </w:tblCellMar>
         </w:tblPrEx>
         <w:trPr>
           <w:trHeight w:val="370" w:hRule="atLeast"/>
@@ -1527,6 +1533,12 @@
             <w:insideH w:val="single" w:color="auto" w:sz="4" w:space="0"/>
             <w:insideV w:val="single" w:color="auto" w:sz="4" w:space="0"/>
           </w:tblBorders>
+          <w:tblCellMar>
+            <w:top w:w="0" w:type="dxa"/>
+            <w:left w:w="108" w:type="dxa"/>
+            <w:bottom w:w="0" w:type="dxa"/>
+            <w:right w:w="108" w:type="dxa"/>
+          </w:tblCellMar>
         </w:tblPrEx>
         <w:trPr>
           <w:trHeight w:val="30" w:hRule="atLeast"/>
@@ -1654,12 +1666,6 @@
             <w:insideH w:val="single" w:color="auto" w:sz="4" w:space="0"/>
             <w:insideV w:val="single" w:color="auto" w:sz="4" w:space="0"/>
           </w:tblBorders>
-          <w:tblCellMar>
-            <w:top w:w="0" w:type="dxa"/>
-            <w:left w:w="108" w:type="dxa"/>
-            <w:bottom w:w="0" w:type="dxa"/>
-            <w:right w:w="108" w:type="dxa"/>
-          </w:tblCellMar>
         </w:tblPrEx>
         <w:trPr>
           <w:trHeight w:val="30" w:hRule="atLeast"/>

--- a/会议记录/9.20例会记录.docx
+++ b/会议记录/9.20例会记录.docx
@@ -267,16 +267,18 @@
           <w:p>
             <w:pPr>
               <w:rPr>
-                <w:vertAlign w:val="baseline"/>
-              </w:rPr>
-            </w:pPr>
-            <w:r>
-              <w:rPr>
-                <w:rFonts w:hint="eastAsia"/>
-                <w:vertAlign w:val="baseline"/>
-                <w:lang w:val="en-US" w:eastAsia="zh-CN"/>
-              </w:rPr>
-              <w:t>活动想法讨论</w:t>
+                <w:rFonts w:hint="default" w:eastAsiaTheme="minorEastAsia"/>
+                <w:vertAlign w:val="baseline"/>
+                <w:lang w:val="en-US" w:eastAsia="zh-CN"/>
+              </w:rPr>
+            </w:pPr>
+            <w:r>
+              <w:rPr>
+                <w:rFonts w:hint="eastAsia"/>
+                <w:vertAlign w:val="baseline"/>
+                <w:lang w:val="en-US" w:eastAsia="zh-CN"/>
+              </w:rPr>
+              <w:t>选题确定和项目介绍初稿任务分配</w:t>
             </w:r>
           </w:p>
         </w:tc>
@@ -310,7 +312,9 @@
           <w:p>
             <w:pPr>
               <w:rPr>
-                <w:vertAlign w:val="baseline"/>
+                <w:rFonts w:hint="eastAsia" w:eastAsiaTheme="minorEastAsia"/>
+                <w:vertAlign w:val="baseline"/>
+                <w:lang w:val="en-US" w:eastAsia="zh-CN"/>
               </w:rPr>
             </w:pPr>
             <w:r>
@@ -371,7 +375,9 @@
           <w:p>
             <w:pPr>
               <w:rPr>
-                <w:vertAlign w:val="baseline"/>
+                <w:rFonts w:hint="default" w:eastAsiaTheme="minorEastAsia"/>
+                <w:vertAlign w:val="baseline"/>
+                <w:lang w:val="en-US" w:eastAsia="zh-CN"/>
               </w:rPr>
             </w:pPr>
             <w:r>
@@ -384,14 +390,6 @@
             </w:r>
             <w:bookmarkStart w:id="0" w:name="_GoBack"/>
             <w:bookmarkEnd w:id="0"/>
-            <w:r>
-              <w:rPr>
-                <w:rFonts w:hint="eastAsia"/>
-                <w:vertAlign w:val="baseline"/>
-                <w:lang w:val="en-US" w:eastAsia="zh-CN"/>
-              </w:rPr>
-              <w:t xml:space="preserve"> </w:t>
-            </w:r>
           </w:p>
         </w:tc>
         <w:tc>
@@ -424,7 +422,7 @@
           <w:p>
             <w:pPr>
               <w:rPr>
-                <w:rFonts w:hint="eastAsia"/>
+                <w:rFonts w:hint="default" w:eastAsiaTheme="minorEastAsia"/>
                 <w:vertAlign w:val="baseline"/>
                 <w:lang w:val="en-US" w:eastAsia="zh-CN"/>
               </w:rPr>
@@ -487,16 +485,18 @@
           <w:p>
             <w:pPr>
               <w:rPr>
-                <w:vertAlign w:val="baseline"/>
-              </w:rPr>
-            </w:pPr>
-            <w:r>
-              <w:rPr>
-                <w:rFonts w:hint="eastAsia"/>
-                <w:vertAlign w:val="baseline"/>
-                <w:lang w:val="en-US" w:eastAsia="zh-CN"/>
-              </w:rPr>
-              <w:t>求真楼1-330</w:t>
+                <w:rFonts w:hint="default" w:eastAsiaTheme="minorEastAsia"/>
+                <w:vertAlign w:val="baseline"/>
+                <w:lang w:val="en-US" w:eastAsia="zh-CN"/>
+              </w:rPr>
+            </w:pPr>
+            <w:r>
+              <w:rPr>
+                <w:rFonts w:hint="eastAsia"/>
+                <w:vertAlign w:val="baseline"/>
+                <w:lang w:val="en-US" w:eastAsia="zh-CN"/>
+              </w:rPr>
+              <w:t>线上</w:t>
             </w:r>
           </w:p>
         </w:tc>
@@ -530,18 +530,18 @@
           <w:p>
             <w:pPr>
               <w:rPr>
-                <w:rFonts w:hint="default"/>
-                <w:vertAlign w:val="baseline"/>
-                <w:lang w:val="en-US" w:eastAsia="zh-CN"/>
-              </w:rPr>
-            </w:pPr>
-            <w:r>
-              <w:rPr>
-                <w:rFonts w:hint="eastAsia"/>
-                <w:vertAlign w:val="baseline"/>
-                <w:lang w:val="en-US" w:eastAsia="zh-CN"/>
-              </w:rPr>
-              <w:t>1h</w:t>
+                <w:rFonts w:hint="default" w:eastAsiaTheme="minorEastAsia"/>
+                <w:vertAlign w:val="baseline"/>
+                <w:lang w:val="en-US" w:eastAsia="zh-CN"/>
+              </w:rPr>
+            </w:pPr>
+            <w:r>
+              <w:rPr>
+                <w:rFonts w:hint="eastAsia"/>
+                <w:vertAlign w:val="baseline"/>
+                <w:lang w:val="en-US" w:eastAsia="zh-CN"/>
+              </w:rPr>
+              <w:t>10min</w:t>
             </w:r>
           </w:p>
         </w:tc>
@@ -593,16 +593,18 @@
           <w:p>
             <w:pPr>
               <w:rPr>
-                <w:vertAlign w:val="baseline"/>
-              </w:rPr>
-            </w:pPr>
-            <w:r>
-              <w:rPr>
-                <w:rFonts w:hint="eastAsia"/>
-                <w:vertAlign w:val="baseline"/>
-                <w:lang w:val="en-US" w:eastAsia="zh-CN"/>
-              </w:rPr>
-              <w:t>黄依豪</w:t>
+                <w:rFonts w:hint="eastAsia" w:eastAsiaTheme="minorEastAsia"/>
+                <w:vertAlign w:val="baseline"/>
+                <w:lang w:val="en-US" w:eastAsia="zh-CN"/>
+              </w:rPr>
+            </w:pPr>
+            <w:r>
+              <w:rPr>
+                <w:rFonts w:hint="eastAsia"/>
+                <w:vertAlign w:val="baseline"/>
+                <w:lang w:val="en-US" w:eastAsia="zh-CN"/>
+              </w:rPr>
+              <w:t>梁晓勇</w:t>
             </w:r>
           </w:p>
         </w:tc>
@@ -636,7 +638,7 @@
           <w:p>
             <w:pPr>
               <w:rPr>
-                <w:rFonts w:hint="eastAsia"/>
+                <w:rFonts w:hint="eastAsia" w:eastAsiaTheme="minorEastAsia"/>
                 <w:vertAlign w:val="baseline"/>
                 <w:lang w:val="en-US" w:eastAsia="zh-CN"/>
               </w:rPr>
@@ -736,41 +738,7 @@
                 <w:vertAlign w:val="baseline"/>
                 <w:lang w:val="en-US" w:eastAsia="zh-CN"/>
               </w:rPr>
-              <w:t>①确认项目进度</w:t>
-            </w:r>
-          </w:p>
-          <w:p>
-            <w:pPr>
-              <w:rPr>
-                <w:rFonts w:hint="default" w:eastAsia="微软雅黑"/>
-                <w:vertAlign w:val="baseline"/>
-                <w:lang w:val="en-US" w:eastAsia="zh-CN"/>
-              </w:rPr>
-            </w:pPr>
-            <w:r>
-              <w:rPr>
-                <w:rFonts w:hint="eastAsia" w:ascii="微软雅黑" w:hAnsi="微软雅黑" w:eastAsia="微软雅黑" w:cs="微软雅黑"/>
-                <w:vertAlign w:val="baseline"/>
-                <w:lang w:val="en-US" w:eastAsia="zh-CN"/>
-              </w:rPr>
-              <w:t>②讨论xx的任务分配</w:t>
-            </w:r>
-          </w:p>
-          <w:p>
-            <w:pPr>
-              <w:rPr>
-                <w:rFonts w:hint="eastAsia" w:eastAsia="微软雅黑"/>
-                <w:vertAlign w:val="baseline"/>
-                <w:lang w:val="en-US" w:eastAsia="zh-CN"/>
-              </w:rPr>
-            </w:pPr>
-            <w:r>
-              <w:rPr>
-                <w:rFonts w:hint="eastAsia" w:ascii="微软雅黑" w:hAnsi="微软雅黑" w:eastAsia="微软雅黑" w:cs="微软雅黑"/>
-                <w:vertAlign w:val="baseline"/>
-                <w:lang w:val="en-US" w:eastAsia="zh-CN"/>
-              </w:rPr>
-              <w:t>③</w:t>
+              <w:t>①确认项目介绍初稿</w:t>
             </w:r>
           </w:p>
           <w:p>
@@ -1080,7 +1048,7 @@
                 <w:vertAlign w:val="baseline"/>
                 <w:lang w:val="en-US" w:eastAsia="zh-CN"/>
               </w:rPr>
-              <w:t>软件工程导论（第六版）</w:t>
+              <w:t>软件工程导论（第六版）、GB/T8567-2006</w:t>
             </w:r>
           </w:p>
           <w:p>
@@ -1178,7 +1146,7 @@
                 <w:vertAlign w:val="baseline"/>
                 <w:lang w:val="en-US" w:eastAsia="zh-CN"/>
               </w:rPr>
-              <w:t>1、黄依豪：软件工程项目想法讨论</w:t>
+              <w:t>1、项目需要word初稿，选题为城院生态圈</w:t>
             </w:r>
           </w:p>
           <w:p>
@@ -1195,41 +1163,41 @@
                 <w:vertAlign w:val="baseline"/>
                 <w:lang w:val="en-US" w:eastAsia="zh-CN"/>
               </w:rPr>
-              <w:t>2、黄依豪、李东泽：想法一：双人坦克大战游戏想法二：论坛</w:t>
-            </w:r>
-          </w:p>
-          <w:p>
-            <w:pPr>
-              <w:rPr>
-                <w:rFonts w:hint="eastAsia"/>
-                <w:vertAlign w:val="baseline"/>
-                <w:lang w:val="en-US" w:eastAsia="zh-CN"/>
-              </w:rPr>
-            </w:pPr>
-            <w:r>
-              <w:rPr>
-                <w:rFonts w:hint="eastAsia"/>
-                <w:vertAlign w:val="baseline"/>
-                <w:lang w:val="en-US" w:eastAsia="zh-CN"/>
-              </w:rPr>
-              <w:t>3、黄依豪、李东泽、梁晓勇：同意为论坛</w:t>
-            </w:r>
-          </w:p>
-          <w:p>
-            <w:pPr>
-              <w:rPr>
-                <w:rFonts w:hint="eastAsia"/>
-                <w:vertAlign w:val="baseline"/>
-                <w:lang w:val="en-US" w:eastAsia="zh-CN"/>
-              </w:rPr>
-            </w:pPr>
-            <w:r>
-              <w:rPr>
-                <w:rFonts w:hint="eastAsia"/>
-                <w:vertAlign w:val="baseline"/>
-                <w:lang w:val="en-US" w:eastAsia="zh-CN"/>
-              </w:rPr>
-              <w:t>4、结合我校学生需求并且参考了例如云朵朵的论坛小程序之后，确定主题为动植物保护</w:t>
+              <w:t>2、word初稿完成后制作ppt初稿</w:t>
+            </w:r>
+          </w:p>
+          <w:p>
+            <w:pPr>
+              <w:rPr>
+                <w:rFonts w:hint="eastAsia"/>
+                <w:vertAlign w:val="baseline"/>
+                <w:lang w:val="en-US" w:eastAsia="zh-CN"/>
+              </w:rPr>
+            </w:pPr>
+            <w:r>
+              <w:rPr>
+                <w:rFonts w:hint="eastAsia"/>
+                <w:vertAlign w:val="baseline"/>
+                <w:lang w:val="en-US" w:eastAsia="zh-CN"/>
+              </w:rPr>
+              <w:t>3、黄依豪负责word初稿（黄依豪）</w:t>
+            </w:r>
+          </w:p>
+          <w:p>
+            <w:pPr>
+              <w:rPr>
+                <w:rFonts w:hint="eastAsia"/>
+                <w:vertAlign w:val="baseline"/>
+                <w:lang w:val="en-US" w:eastAsia="zh-CN"/>
+              </w:rPr>
+            </w:pPr>
+            <w:r>
+              <w:rPr>
+                <w:rFonts w:hint="eastAsia"/>
+                <w:vertAlign w:val="baseline"/>
+                <w:lang w:val="en-US" w:eastAsia="zh-CN"/>
+              </w:rPr>
+              <w:t>4、黄依豪和李东泽负责ppt初稿（黄依豪）</w:t>
             </w:r>
           </w:p>
           <w:p>
@@ -1246,7 +1214,7 @@
                 <w:vertAlign w:val="baseline"/>
                 <w:lang w:val="en-US" w:eastAsia="zh-CN"/>
               </w:rPr>
-              <w:t>5、为丰富论坛功能而提出了许多想法，最终确定额外做两个功能“动植物科普”“动物城友会”</w:t>
+              <w:t>5、同意，散会</w:t>
             </w:r>
           </w:p>
           <w:p>
@@ -1355,7 +1323,7 @@
                 <w:vertAlign w:val="baseline"/>
                 <w:lang w:val="en-US" w:eastAsia="zh-CN"/>
               </w:rPr>
-              <w:t>项目想法确定：</w:t>
+              <w:t>项目介绍初稿工作分配的确定：</w:t>
             </w:r>
           </w:p>
           <w:p>
@@ -1363,17 +1331,24 @@
               <w:rPr>
                 <w:rFonts w:hint="default"/>
                 <w:vertAlign w:val="baseline"/>
-                <w:lang w:val="en-US"/>
-              </w:rPr>
-            </w:pPr>
-            <w:r>
-              <w:rPr>
-                <w:rFonts w:hint="eastAsia"/>
-                <w:vertAlign w:val="baseline"/>
-                <w:lang w:val="en-US" w:eastAsia="zh-CN"/>
-              </w:rPr>
-              <w:t xml:space="preserve">  确定项目是论坛类型的动植物交流微信小程序</w:t>
-            </w:r>
+                <w:lang w:val="en-US" w:eastAsia="zh-CN"/>
+              </w:rPr>
+            </w:pPr>
+            <w:r>
+              <w:rPr>
+                <w:rFonts w:hint="eastAsia"/>
+                <w:vertAlign w:val="baseline"/>
+                <w:lang w:val="en-US" w:eastAsia="zh-CN"/>
+              </w:rPr>
+              <w:t xml:space="preserve">    黄依豪负责word初稿，李东泽和黄依豪负责ppt初稿</w:t>
+            </w:r>
+          </w:p>
+          <w:p>
+            <w:pPr>
+              <w:rPr>
+                <w:vertAlign w:val="baseline"/>
+              </w:rPr>
+            </w:pPr>
           </w:p>
           <w:p>
             <w:pPr>
@@ -1701,7 +1676,7 @@
   <w:docDefaults>
     <w:rPrDefault>
       <w:rPr>
-        <w:rFonts w:ascii="Times New Roman" w:hAnsi="Times New Roman" w:eastAsia="宋体" w:cs="Times New Roman"/>
+        <w:rFonts w:asciiTheme="minorHAnsi" w:hAnsiTheme="minorHAnsi" w:eastAsiaTheme="minorEastAsia" w:cstheme="minorBidi"/>
       </w:rPr>
     </w:rPrDefault>
   </w:docDefaults>
@@ -2108,19 +2083,6 @@
       </w:tblBorders>
     </w:tblPr>
   </w:style>
-  <w:style w:type="table" w:customStyle="1" w:styleId="10">
-    <w:name w:val="Table Normal"/>
-    <w:qFormat/>
-    <w:uiPriority w:val="0"/>
-    <w:tblPr>
-      <w:tblCellMar>
-        <w:top w:w="0" w:type="dxa"/>
-        <w:left w:w="0" w:type="dxa"/>
-        <w:bottom w:w="0" w:type="dxa"/>
-        <w:right w:w="0" w:type="dxa"/>
-      </w:tblCellMar>
-    </w:tblPr>
-  </w:style>
 </w:styles>
 </file>
 

--- a/会议记录/9.20例会记录.docx
+++ b/会议记录/9.20例会记录.docx
@@ -70,7 +70,7 @@
                 <w:lang w:eastAsia="zh-CN"/>
               </w:rPr>
               <w:drawing>
-                <wp:anchor distT="0" distB="0" distL="114300" distR="114300" simplePos="0" relativeHeight="251659264" behindDoc="1" locked="0" layoutInCell="1" allowOverlap="1">
+                <wp:anchor distT="0" distB="0" distL="114300" distR="114300" simplePos="0" relativeHeight="251658240" behindDoc="1" locked="0" layoutInCell="1" allowOverlap="1">
                   <wp:simplePos x="0" y="0"/>
                   <wp:positionH relativeFrom="column">
                     <wp:posOffset>4286250</wp:posOffset>
@@ -267,16 +267,18 @@
           <w:p>
             <w:pPr>
               <w:rPr>
-                <w:vertAlign w:val="baseline"/>
-              </w:rPr>
-            </w:pPr>
-            <w:r>
-              <w:rPr>
-                <w:rFonts w:hint="eastAsia"/>
-                <w:vertAlign w:val="baseline"/>
-                <w:lang w:val="en-US" w:eastAsia="zh-CN"/>
-              </w:rPr>
-              <w:t>活动想法讨论</w:t>
+                <w:rFonts w:hint="default" w:eastAsiaTheme="minorEastAsia"/>
+                <w:vertAlign w:val="baseline"/>
+                <w:lang w:val="en-US" w:eastAsia="zh-CN"/>
+              </w:rPr>
+            </w:pPr>
+            <w:r>
+              <w:rPr>
+                <w:rFonts w:hint="eastAsia"/>
+                <w:vertAlign w:val="baseline"/>
+                <w:lang w:val="en-US" w:eastAsia="zh-CN"/>
+              </w:rPr>
+              <w:t>选题确定和项目介绍初稿任务分配</w:t>
             </w:r>
           </w:p>
         </w:tc>
@@ -310,7 +312,9 @@
           <w:p>
             <w:pPr>
               <w:rPr>
-                <w:vertAlign w:val="baseline"/>
+                <w:rFonts w:hint="eastAsia" w:eastAsiaTheme="minorEastAsia"/>
+                <w:vertAlign w:val="baseline"/>
+                <w:lang w:val="en-US" w:eastAsia="zh-CN"/>
               </w:rPr>
             </w:pPr>
             <w:r>
@@ -371,17 +375,21 @@
           <w:p>
             <w:pPr>
               <w:rPr>
-                <w:vertAlign w:val="baseline"/>
-              </w:rPr>
-            </w:pPr>
-            <w:r>
-              <w:rPr>
-                <w:rFonts w:hint="eastAsia"/>
-                <w:vertAlign w:val="baseline"/>
-                <w:lang w:val="en-US" w:eastAsia="zh-CN"/>
-              </w:rPr>
-              <w:t xml:space="preserve">9.20 </w:t>
-            </w:r>
+                <w:rFonts w:hint="default" w:eastAsiaTheme="minorEastAsia"/>
+                <w:vertAlign w:val="baseline"/>
+                <w:lang w:val="en-US" w:eastAsia="zh-CN"/>
+              </w:rPr>
+            </w:pPr>
+            <w:r>
+              <w:rPr>
+                <w:rFonts w:hint="eastAsia"/>
+                <w:vertAlign w:val="baseline"/>
+                <w:lang w:val="en-US" w:eastAsia="zh-CN"/>
+              </w:rPr>
+              <w:t>9.20</w:t>
+            </w:r>
+            <w:bookmarkStart w:id="0" w:name="_GoBack"/>
+            <w:bookmarkEnd w:id="0"/>
           </w:p>
         </w:tc>
         <w:tc>
@@ -414,7 +422,7 @@
           <w:p>
             <w:pPr>
               <w:rPr>
-                <w:rFonts w:hint="eastAsia"/>
+                <w:rFonts w:hint="default" w:eastAsiaTheme="minorEastAsia"/>
                 <w:vertAlign w:val="baseline"/>
                 <w:lang w:val="en-US" w:eastAsia="zh-CN"/>
               </w:rPr>
@@ -477,16 +485,18 @@
           <w:p>
             <w:pPr>
               <w:rPr>
-                <w:vertAlign w:val="baseline"/>
-              </w:rPr>
-            </w:pPr>
-            <w:r>
-              <w:rPr>
-                <w:rFonts w:hint="eastAsia"/>
-                <w:vertAlign w:val="baseline"/>
-                <w:lang w:val="en-US" w:eastAsia="zh-CN"/>
-              </w:rPr>
-              <w:t>求真楼1-330</w:t>
+                <w:rFonts w:hint="default" w:eastAsiaTheme="minorEastAsia"/>
+                <w:vertAlign w:val="baseline"/>
+                <w:lang w:val="en-US" w:eastAsia="zh-CN"/>
+              </w:rPr>
+            </w:pPr>
+            <w:r>
+              <w:rPr>
+                <w:rFonts w:hint="eastAsia"/>
+                <w:vertAlign w:val="baseline"/>
+                <w:lang w:val="en-US" w:eastAsia="zh-CN"/>
+              </w:rPr>
+              <w:t>线上</w:t>
             </w:r>
           </w:p>
         </w:tc>
@@ -520,18 +530,18 @@
           <w:p>
             <w:pPr>
               <w:rPr>
-                <w:rFonts w:hint="default"/>
-                <w:vertAlign w:val="baseline"/>
-                <w:lang w:val="en-US" w:eastAsia="zh-CN"/>
-              </w:rPr>
-            </w:pPr>
-            <w:r>
-              <w:rPr>
-                <w:rFonts w:hint="eastAsia"/>
-                <w:vertAlign w:val="baseline"/>
-                <w:lang w:val="en-US" w:eastAsia="zh-CN"/>
-              </w:rPr>
-              <w:t>1h</w:t>
+                <w:rFonts w:hint="default" w:eastAsiaTheme="minorEastAsia"/>
+                <w:vertAlign w:val="baseline"/>
+                <w:lang w:val="en-US" w:eastAsia="zh-CN"/>
+              </w:rPr>
+            </w:pPr>
+            <w:r>
+              <w:rPr>
+                <w:rFonts w:hint="eastAsia"/>
+                <w:vertAlign w:val="baseline"/>
+                <w:lang w:val="en-US" w:eastAsia="zh-CN"/>
+              </w:rPr>
+              <w:t>10min</w:t>
             </w:r>
           </w:p>
         </w:tc>
@@ -583,16 +593,18 @@
           <w:p>
             <w:pPr>
               <w:rPr>
-                <w:vertAlign w:val="baseline"/>
-              </w:rPr>
-            </w:pPr>
-            <w:r>
-              <w:rPr>
-                <w:rFonts w:hint="eastAsia"/>
-                <w:vertAlign w:val="baseline"/>
-                <w:lang w:val="en-US" w:eastAsia="zh-CN"/>
-              </w:rPr>
-              <w:t>黄依豪</w:t>
+                <w:rFonts w:hint="eastAsia" w:eastAsiaTheme="minorEastAsia"/>
+                <w:vertAlign w:val="baseline"/>
+                <w:lang w:val="en-US" w:eastAsia="zh-CN"/>
+              </w:rPr>
+            </w:pPr>
+            <w:r>
+              <w:rPr>
+                <w:rFonts w:hint="eastAsia"/>
+                <w:vertAlign w:val="baseline"/>
+                <w:lang w:val="en-US" w:eastAsia="zh-CN"/>
+              </w:rPr>
+              <w:t>梁晓勇</w:t>
             </w:r>
           </w:p>
         </w:tc>
@@ -626,7 +638,7 @@
           <w:p>
             <w:pPr>
               <w:rPr>
-                <w:rFonts w:hint="eastAsia"/>
+                <w:rFonts w:hint="eastAsia" w:eastAsiaTheme="minorEastAsia"/>
                 <w:vertAlign w:val="baseline"/>
                 <w:lang w:val="en-US" w:eastAsia="zh-CN"/>
               </w:rPr>
@@ -726,51 +738,7 @@
                 <w:vertAlign w:val="baseline"/>
                 <w:lang w:val="en-US" w:eastAsia="zh-CN"/>
               </w:rPr>
-              <w:t>①确认项目进度</w:t>
-            </w:r>
-          </w:p>
-          <w:p>
-            <w:pPr>
-              <w:rPr>
-                <w:rFonts w:hint="default" w:eastAsia="微软雅黑"/>
-                <w:vertAlign w:val="baseline"/>
-                <w:lang w:val="en-US" w:eastAsia="zh-CN"/>
-              </w:rPr>
-            </w:pPr>
-            <w:r>
-              <w:rPr>
-                <w:rFonts w:hint="eastAsia" w:ascii="微软雅黑" w:hAnsi="微软雅黑" w:eastAsia="微软雅黑" w:cs="微软雅黑"/>
-                <w:vertAlign w:val="baseline"/>
-                <w:lang w:val="en-US" w:eastAsia="zh-CN"/>
-              </w:rPr>
-              <w:t>②讨论</w:t>
-            </w:r>
-            <w:bookmarkStart w:id="0" w:name="_GoBack"/>
-            <w:bookmarkEnd w:id="0"/>
-            <w:r>
-              <w:rPr>
-                <w:rFonts w:hint="eastAsia" w:ascii="微软雅黑" w:hAnsi="微软雅黑" w:eastAsia="微软雅黑" w:cs="微软雅黑"/>
-                <w:vertAlign w:val="baseline"/>
-                <w:lang w:val="en-US" w:eastAsia="zh-CN"/>
-              </w:rPr>
-              <w:t>任务分配</w:t>
-            </w:r>
-          </w:p>
-          <w:p>
-            <w:pPr>
-              <w:rPr>
-                <w:rFonts w:hint="eastAsia" w:eastAsia="微软雅黑"/>
-                <w:vertAlign w:val="baseline"/>
-                <w:lang w:val="en-US" w:eastAsia="zh-CN"/>
-              </w:rPr>
-            </w:pPr>
-            <w:r>
-              <w:rPr>
-                <w:rFonts w:hint="eastAsia" w:ascii="微软雅黑" w:hAnsi="微软雅黑" w:eastAsia="微软雅黑" w:cs="微软雅黑"/>
-                <w:vertAlign w:val="baseline"/>
-                <w:lang w:val="en-US" w:eastAsia="zh-CN"/>
-              </w:rPr>
-              <w:t>③</w:t>
+              <w:t>①确认项目介绍初稿</w:t>
             </w:r>
           </w:p>
           <w:p>
@@ -1080,7 +1048,7 @@
                 <w:vertAlign w:val="baseline"/>
                 <w:lang w:val="en-US" w:eastAsia="zh-CN"/>
               </w:rPr>
-              <w:t>软件工程导论（第六版）</w:t>
+              <w:t>软件工程导论（第六版）、GB/T8567-2006</w:t>
             </w:r>
           </w:p>
           <w:p>
@@ -1178,7 +1146,7 @@
                 <w:vertAlign w:val="baseline"/>
                 <w:lang w:val="en-US" w:eastAsia="zh-CN"/>
               </w:rPr>
-              <w:t>1、黄依豪：软件工程项目想法讨论</w:t>
+              <w:t>1、项目需要word初稿，选题为城院生态圈</w:t>
             </w:r>
           </w:p>
           <w:p>
@@ -1195,41 +1163,41 @@
                 <w:vertAlign w:val="baseline"/>
                 <w:lang w:val="en-US" w:eastAsia="zh-CN"/>
               </w:rPr>
-              <w:t>2、黄依豪、李东泽：想法一：双人坦克大战游戏想法二：论坛</w:t>
-            </w:r>
-          </w:p>
-          <w:p>
-            <w:pPr>
-              <w:rPr>
-                <w:rFonts w:hint="eastAsia"/>
-                <w:vertAlign w:val="baseline"/>
-                <w:lang w:val="en-US" w:eastAsia="zh-CN"/>
-              </w:rPr>
-            </w:pPr>
-            <w:r>
-              <w:rPr>
-                <w:rFonts w:hint="eastAsia"/>
-                <w:vertAlign w:val="baseline"/>
-                <w:lang w:val="en-US" w:eastAsia="zh-CN"/>
-              </w:rPr>
-              <w:t>3、黄依豪、李东泽、梁晓勇：同意为论坛</w:t>
-            </w:r>
-          </w:p>
-          <w:p>
-            <w:pPr>
-              <w:rPr>
-                <w:rFonts w:hint="eastAsia"/>
-                <w:vertAlign w:val="baseline"/>
-                <w:lang w:val="en-US" w:eastAsia="zh-CN"/>
-              </w:rPr>
-            </w:pPr>
-            <w:r>
-              <w:rPr>
-                <w:rFonts w:hint="eastAsia"/>
-                <w:vertAlign w:val="baseline"/>
-                <w:lang w:val="en-US" w:eastAsia="zh-CN"/>
-              </w:rPr>
-              <w:t>4、结合我校学生需求并且参考了例如云朵朵的论坛小程序之后，确定主题为动植物保护</w:t>
+              <w:t>2、word初稿完成后制作ppt初稿</w:t>
+            </w:r>
+          </w:p>
+          <w:p>
+            <w:pPr>
+              <w:rPr>
+                <w:rFonts w:hint="eastAsia"/>
+                <w:vertAlign w:val="baseline"/>
+                <w:lang w:val="en-US" w:eastAsia="zh-CN"/>
+              </w:rPr>
+            </w:pPr>
+            <w:r>
+              <w:rPr>
+                <w:rFonts w:hint="eastAsia"/>
+                <w:vertAlign w:val="baseline"/>
+                <w:lang w:val="en-US" w:eastAsia="zh-CN"/>
+              </w:rPr>
+              <w:t>3、黄依豪负责word初稿（黄依豪）</w:t>
+            </w:r>
+          </w:p>
+          <w:p>
+            <w:pPr>
+              <w:rPr>
+                <w:rFonts w:hint="eastAsia"/>
+                <w:vertAlign w:val="baseline"/>
+                <w:lang w:val="en-US" w:eastAsia="zh-CN"/>
+              </w:rPr>
+            </w:pPr>
+            <w:r>
+              <w:rPr>
+                <w:rFonts w:hint="eastAsia"/>
+                <w:vertAlign w:val="baseline"/>
+                <w:lang w:val="en-US" w:eastAsia="zh-CN"/>
+              </w:rPr>
+              <w:t>4、黄依豪和李东泽负责ppt初稿（黄依豪）</w:t>
             </w:r>
           </w:p>
           <w:p>
@@ -1246,7 +1214,7 @@
                 <w:vertAlign w:val="baseline"/>
                 <w:lang w:val="en-US" w:eastAsia="zh-CN"/>
               </w:rPr>
-              <w:t>5、为丰富论坛功能而提出了许多想法，最终确定额外做两个功能“动植物科普”“动物城友会”</w:t>
+              <w:t>5、同意，散会</w:t>
             </w:r>
           </w:p>
           <w:p>
@@ -1355,7 +1323,7 @@
                 <w:vertAlign w:val="baseline"/>
                 <w:lang w:val="en-US" w:eastAsia="zh-CN"/>
               </w:rPr>
-              <w:t>项目想法确定：</w:t>
+              <w:t>项目介绍初稿工作分配的确定：</w:t>
             </w:r>
           </w:p>
           <w:p>
@@ -1363,17 +1331,24 @@
               <w:rPr>
                 <w:rFonts w:hint="default"/>
                 <w:vertAlign w:val="baseline"/>
-                <w:lang w:val="en-US"/>
-              </w:rPr>
-            </w:pPr>
-            <w:r>
-              <w:rPr>
-                <w:rFonts w:hint="eastAsia"/>
-                <w:vertAlign w:val="baseline"/>
-                <w:lang w:val="en-US" w:eastAsia="zh-CN"/>
-              </w:rPr>
-              <w:t xml:space="preserve">  确定项目是论坛类型的动植物交流微信小程序</w:t>
-            </w:r>
+                <w:lang w:val="en-US" w:eastAsia="zh-CN"/>
+              </w:rPr>
+            </w:pPr>
+            <w:r>
+              <w:rPr>
+                <w:rFonts w:hint="eastAsia"/>
+                <w:vertAlign w:val="baseline"/>
+                <w:lang w:val="en-US" w:eastAsia="zh-CN"/>
+              </w:rPr>
+              <w:t xml:space="preserve">    黄依豪负责word初稿，李东泽和黄依豪负责ppt初稿</w:t>
+            </w:r>
+          </w:p>
+          <w:p>
+            <w:pPr>
+              <w:rPr>
+                <w:vertAlign w:val="baseline"/>
+              </w:rPr>
+            </w:pPr>
           </w:p>
           <w:p>
             <w:pPr>
@@ -1666,12 +1641,6 @@
             <w:insideH w:val="single" w:color="auto" w:sz="4" w:space="0"/>
             <w:insideV w:val="single" w:color="auto" w:sz="4" w:space="0"/>
           </w:tblBorders>
-          <w:tblCellMar>
-            <w:top w:w="0" w:type="dxa"/>
-            <w:left w:w="108" w:type="dxa"/>
-            <w:bottom w:w="0" w:type="dxa"/>
-            <w:right w:w="108" w:type="dxa"/>
-          </w:tblCellMar>
         </w:tblPrEx>
         <w:trPr>
           <w:trHeight w:val="30" w:hRule="atLeast"/>
@@ -1703,14 +1672,13 @@
 </file>
 
 <file path=word/styles.xml><?xml version="1.0" encoding="utf-8"?>
-<w:styles xmlns:mc="http://schemas.openxmlformats.org/markup-compatibility/2006" xmlns:o="urn:schemas-microsoft-com:office:office" xmlns:r="http://schemas.openxmlformats.org/officeDocument/2006/relationships" xmlns:m="http://schemas.openxmlformats.org/officeDocument/2006/math" xmlns:v="urn:schemas-microsoft-com:vml" xmlns:w="http://schemas.openxmlformats.org/wordprocessingml/2006/main" xmlns:w14="http://schemas.microsoft.com/office/word/2010/wordml" xmlns:w10="urn:schemas-microsoft-com:office:word" xmlns:sl="http://schemas.openxmlformats.org/schemaLibrary/2006/main" xmlns:wpsCustomData="http://www.wps.cn/officeDocument/2013/wpsCustomData" mc:Ignorable="w14">
+<w:styles xmlns:mc="http://schemas.openxmlformats.org/markup-compatibility/2006" xmlns:o="urn:schemas-microsoft-com:office:office" xmlns:r="http://schemas.openxmlformats.org/officeDocument/2006/relationships" xmlns:m="http://schemas.openxmlformats.org/officeDocument/2006/math" xmlns:v="urn:schemas-microsoft-com:vml" xmlns:w="http://schemas.openxmlformats.org/wordprocessingml/2006/main" xmlns:w14="http://schemas.microsoft.com/office/word/2010/wordml" xmlns:w10="urn:schemas-microsoft-com:office:word" xmlns:sl="http://schemas.openxmlformats.org/schemaLibrary/2006/main" mc:Ignorable="w14">
   <w:docDefaults>
     <w:rPrDefault>
       <w:rPr>
-        <w:rFonts w:ascii="Times New Roman" w:hAnsi="Times New Roman" w:eastAsia="宋体" w:cs="Times New Roman"/>
+        <w:rFonts w:asciiTheme="minorHAnsi" w:hAnsiTheme="minorHAnsi" w:eastAsiaTheme="minorEastAsia" w:cstheme="minorBidi"/>
       </w:rPr>
     </w:rPrDefault>
-    <w:pPrDefault/>
   </w:docDefaults>
   <w:latentStyles w:count="260" w:defQFormat="0" w:defUnhideWhenUsed="1" w:defSemiHidden="1" w:defUIPriority="99" w:defLockedState="0">
     <w:lsdException w:qFormat="1" w:unhideWhenUsed="0" w:uiPriority="0" w:semiHidden="0" w:name="Normal"/>
@@ -2115,19 +2083,6 @@
       </w:tblBorders>
     </w:tblPr>
   </w:style>
-  <w:style w:type="table" w:customStyle="1" w:styleId="10">
-    <w:name w:val="Table Normal"/>
-    <w:qFormat/>
-    <w:uiPriority w:val="0"/>
-    <w:tblPr>
-      <w:tblCellMar>
-        <w:top w:w="0" w:type="dxa"/>
-        <w:left w:w="0" w:type="dxa"/>
-        <w:bottom w:w="0" w:type="dxa"/>
-        <w:right w:w="0" w:type="dxa"/>
-      </w:tblCellMar>
-    </w:tblPr>
-  </w:style>
 </w:styles>
 </file>
 

--- a/会议记录/9.20例会记录.docx
+++ b/会议记录/9.20例会记录.docx
@@ -70,7 +70,7 @@
                 <w:lang w:eastAsia="zh-CN"/>
               </w:rPr>
               <w:drawing>
-                <wp:anchor distT="0" distB="0" distL="114300" distR="114300" simplePos="0" relativeHeight="251658240" behindDoc="1" locked="0" layoutInCell="1" allowOverlap="1">
+                <wp:anchor distT="0" distB="0" distL="114300" distR="114300" simplePos="0" relativeHeight="251659264" behindDoc="1" locked="0" layoutInCell="1" allowOverlap="1">
                   <wp:simplePos x="0" y="0"/>
                   <wp:positionH relativeFrom="column">
                     <wp:posOffset>4286250</wp:posOffset>
@@ -267,18 +267,16 @@
           <w:p>
             <w:pPr>
               <w:rPr>
-                <w:rFonts w:hint="default" w:eastAsiaTheme="minorEastAsia"/>
-                <w:vertAlign w:val="baseline"/>
-                <w:lang w:val="en-US" w:eastAsia="zh-CN"/>
-              </w:rPr>
-            </w:pPr>
-            <w:r>
-              <w:rPr>
-                <w:rFonts w:hint="eastAsia"/>
-                <w:vertAlign w:val="baseline"/>
-                <w:lang w:val="en-US" w:eastAsia="zh-CN"/>
-              </w:rPr>
-              <w:t>选题确定和项目介绍初稿任务分配</w:t>
+                <w:vertAlign w:val="baseline"/>
+              </w:rPr>
+            </w:pPr>
+            <w:r>
+              <w:rPr>
+                <w:rFonts w:hint="eastAsia"/>
+                <w:vertAlign w:val="baseline"/>
+                <w:lang w:val="en-US" w:eastAsia="zh-CN"/>
+              </w:rPr>
+              <w:t>活动想法讨论</w:t>
             </w:r>
           </w:p>
         </w:tc>
@@ -312,9 +310,7 @@
           <w:p>
             <w:pPr>
               <w:rPr>
-                <w:rFonts w:hint="eastAsia" w:eastAsiaTheme="minorEastAsia"/>
-                <w:vertAlign w:val="baseline"/>
-                <w:lang w:val="en-US" w:eastAsia="zh-CN"/>
+                <w:vertAlign w:val="baseline"/>
               </w:rPr>
             </w:pPr>
             <w:r>
@@ -375,21 +371,17 @@
           <w:p>
             <w:pPr>
               <w:rPr>
-                <w:rFonts w:hint="default" w:eastAsiaTheme="minorEastAsia"/>
-                <w:vertAlign w:val="baseline"/>
-                <w:lang w:val="en-US" w:eastAsia="zh-CN"/>
-              </w:rPr>
-            </w:pPr>
-            <w:r>
-              <w:rPr>
-                <w:rFonts w:hint="eastAsia"/>
-                <w:vertAlign w:val="baseline"/>
-                <w:lang w:val="en-US" w:eastAsia="zh-CN"/>
-              </w:rPr>
-              <w:t>9.20</w:t>
-            </w:r>
-            <w:bookmarkStart w:id="0" w:name="_GoBack"/>
-            <w:bookmarkEnd w:id="0"/>
+                <w:vertAlign w:val="baseline"/>
+              </w:rPr>
+            </w:pPr>
+            <w:r>
+              <w:rPr>
+                <w:rFonts w:hint="eastAsia"/>
+                <w:vertAlign w:val="baseline"/>
+                <w:lang w:val="en-US" w:eastAsia="zh-CN"/>
+              </w:rPr>
+              <w:t xml:space="preserve">9.20 </w:t>
+            </w:r>
           </w:p>
         </w:tc>
         <w:tc>
@@ -422,7 +414,7 @@
           <w:p>
             <w:pPr>
               <w:rPr>
-                <w:rFonts w:hint="default" w:eastAsiaTheme="minorEastAsia"/>
+                <w:rFonts w:hint="eastAsia"/>
                 <w:vertAlign w:val="baseline"/>
                 <w:lang w:val="en-US" w:eastAsia="zh-CN"/>
               </w:rPr>
@@ -485,18 +477,16 @@
           <w:p>
             <w:pPr>
               <w:rPr>
-                <w:rFonts w:hint="default" w:eastAsiaTheme="minorEastAsia"/>
-                <w:vertAlign w:val="baseline"/>
-                <w:lang w:val="en-US" w:eastAsia="zh-CN"/>
-              </w:rPr>
-            </w:pPr>
-            <w:r>
-              <w:rPr>
-                <w:rFonts w:hint="eastAsia"/>
-                <w:vertAlign w:val="baseline"/>
-                <w:lang w:val="en-US" w:eastAsia="zh-CN"/>
-              </w:rPr>
-              <w:t>线上</w:t>
+                <w:vertAlign w:val="baseline"/>
+              </w:rPr>
+            </w:pPr>
+            <w:r>
+              <w:rPr>
+                <w:rFonts w:hint="eastAsia"/>
+                <w:vertAlign w:val="baseline"/>
+                <w:lang w:val="en-US" w:eastAsia="zh-CN"/>
+              </w:rPr>
+              <w:t>求真楼1-330</w:t>
             </w:r>
           </w:p>
         </w:tc>
@@ -530,18 +520,18 @@
           <w:p>
             <w:pPr>
               <w:rPr>
-                <w:rFonts w:hint="default" w:eastAsiaTheme="minorEastAsia"/>
-                <w:vertAlign w:val="baseline"/>
-                <w:lang w:val="en-US" w:eastAsia="zh-CN"/>
-              </w:rPr>
-            </w:pPr>
-            <w:r>
-              <w:rPr>
-                <w:rFonts w:hint="eastAsia"/>
-                <w:vertAlign w:val="baseline"/>
-                <w:lang w:val="en-US" w:eastAsia="zh-CN"/>
-              </w:rPr>
-              <w:t>10min</w:t>
+                <w:rFonts w:hint="default"/>
+                <w:vertAlign w:val="baseline"/>
+                <w:lang w:val="en-US" w:eastAsia="zh-CN"/>
+              </w:rPr>
+            </w:pPr>
+            <w:r>
+              <w:rPr>
+                <w:rFonts w:hint="eastAsia"/>
+                <w:vertAlign w:val="baseline"/>
+                <w:lang w:val="en-US" w:eastAsia="zh-CN"/>
+              </w:rPr>
+              <w:t>1h</w:t>
             </w:r>
           </w:p>
         </w:tc>
@@ -593,18 +583,16 @@
           <w:p>
             <w:pPr>
               <w:rPr>
-                <w:rFonts w:hint="eastAsia" w:eastAsiaTheme="minorEastAsia"/>
-                <w:vertAlign w:val="baseline"/>
-                <w:lang w:val="en-US" w:eastAsia="zh-CN"/>
-              </w:rPr>
-            </w:pPr>
-            <w:r>
-              <w:rPr>
-                <w:rFonts w:hint="eastAsia"/>
-                <w:vertAlign w:val="baseline"/>
-                <w:lang w:val="en-US" w:eastAsia="zh-CN"/>
-              </w:rPr>
-              <w:t>梁晓勇</w:t>
+                <w:vertAlign w:val="baseline"/>
+              </w:rPr>
+            </w:pPr>
+            <w:r>
+              <w:rPr>
+                <w:rFonts w:hint="eastAsia"/>
+                <w:vertAlign w:val="baseline"/>
+                <w:lang w:val="en-US" w:eastAsia="zh-CN"/>
+              </w:rPr>
+              <w:t>黄依豪</w:t>
             </w:r>
           </w:p>
         </w:tc>
@@ -638,7 +626,7 @@
           <w:p>
             <w:pPr>
               <w:rPr>
-                <w:rFonts w:hint="eastAsia" w:eastAsiaTheme="minorEastAsia"/>
+                <w:rFonts w:hint="eastAsia"/>
                 <w:vertAlign w:val="baseline"/>
                 <w:lang w:val="en-US" w:eastAsia="zh-CN"/>
               </w:rPr>
@@ -738,7 +726,51 @@
                 <w:vertAlign w:val="baseline"/>
                 <w:lang w:val="en-US" w:eastAsia="zh-CN"/>
               </w:rPr>
-              <w:t>①确认项目介绍初稿</w:t>
+              <w:t>①确认项目进度</w:t>
+            </w:r>
+          </w:p>
+          <w:p>
+            <w:pPr>
+              <w:rPr>
+                <w:rFonts w:hint="default" w:eastAsia="微软雅黑"/>
+                <w:vertAlign w:val="baseline"/>
+                <w:lang w:val="en-US" w:eastAsia="zh-CN"/>
+              </w:rPr>
+            </w:pPr>
+            <w:r>
+              <w:rPr>
+                <w:rFonts w:hint="eastAsia" w:ascii="微软雅黑" w:hAnsi="微软雅黑" w:eastAsia="微软雅黑" w:cs="微软雅黑"/>
+                <w:vertAlign w:val="baseline"/>
+                <w:lang w:val="en-US" w:eastAsia="zh-CN"/>
+              </w:rPr>
+              <w:t>②讨论</w:t>
+            </w:r>
+            <w:bookmarkStart w:id="0" w:name="_GoBack"/>
+            <w:bookmarkEnd w:id="0"/>
+            <w:r>
+              <w:rPr>
+                <w:rFonts w:hint="eastAsia" w:ascii="微软雅黑" w:hAnsi="微软雅黑" w:eastAsia="微软雅黑" w:cs="微软雅黑"/>
+                <w:vertAlign w:val="baseline"/>
+                <w:lang w:val="en-US" w:eastAsia="zh-CN"/>
+              </w:rPr>
+              <w:t>任务分配</w:t>
+            </w:r>
+          </w:p>
+          <w:p>
+            <w:pPr>
+              <w:rPr>
+                <w:rFonts w:hint="eastAsia" w:eastAsia="微软雅黑"/>
+                <w:vertAlign w:val="baseline"/>
+                <w:lang w:val="en-US" w:eastAsia="zh-CN"/>
+              </w:rPr>
+            </w:pPr>
+            <w:r>
+              <w:rPr>
+                <w:rFonts w:hint="eastAsia" w:ascii="微软雅黑" w:hAnsi="微软雅黑" w:eastAsia="微软雅黑" w:cs="微软雅黑"/>
+                <w:vertAlign w:val="baseline"/>
+                <w:lang w:val="en-US" w:eastAsia="zh-CN"/>
+              </w:rPr>
+              <w:t>③</w:t>
             </w:r>
           </w:p>
           <w:p>
@@ -1048,7 +1080,7 @@
                 <w:vertAlign w:val="baseline"/>
                 <w:lang w:val="en-US" w:eastAsia="zh-CN"/>
               </w:rPr>
-              <w:t>软件工程导论（第六版）、GB/T8567-2006</w:t>
+              <w:t>软件工程导论（第六版）</w:t>
             </w:r>
           </w:p>
           <w:p>
@@ -1146,7 +1178,7 @@
                 <w:vertAlign w:val="baseline"/>
                 <w:lang w:val="en-US" w:eastAsia="zh-CN"/>
               </w:rPr>
-              <w:t>1、项目需要word初稿，选题为城院生态圈</w:t>
+              <w:t>1、黄依豪：软件工程项目想法讨论</w:t>
             </w:r>
           </w:p>
           <w:p>
@@ -1163,41 +1195,41 @@
                 <w:vertAlign w:val="baseline"/>
                 <w:lang w:val="en-US" w:eastAsia="zh-CN"/>
               </w:rPr>
-              <w:t>2、word初稿完成后制作ppt初稿</w:t>
-            </w:r>
-          </w:p>
-          <w:p>
-            <w:pPr>
-              <w:rPr>
-                <w:rFonts w:hint="eastAsia"/>
-                <w:vertAlign w:val="baseline"/>
-                <w:lang w:val="en-US" w:eastAsia="zh-CN"/>
-              </w:rPr>
-            </w:pPr>
-            <w:r>
-              <w:rPr>
-                <w:rFonts w:hint="eastAsia"/>
-                <w:vertAlign w:val="baseline"/>
-                <w:lang w:val="en-US" w:eastAsia="zh-CN"/>
-              </w:rPr>
-              <w:t>3、黄依豪负责word初稿（黄依豪）</w:t>
-            </w:r>
-          </w:p>
-          <w:p>
-            <w:pPr>
-              <w:rPr>
-                <w:rFonts w:hint="eastAsia"/>
-                <w:vertAlign w:val="baseline"/>
-                <w:lang w:val="en-US" w:eastAsia="zh-CN"/>
-              </w:rPr>
-            </w:pPr>
-            <w:r>
-              <w:rPr>
-                <w:rFonts w:hint="eastAsia"/>
-                <w:vertAlign w:val="baseline"/>
-                <w:lang w:val="en-US" w:eastAsia="zh-CN"/>
-              </w:rPr>
-              <w:t>4、黄依豪和李东泽负责ppt初稿（黄依豪）</w:t>
+              <w:t>2、黄依豪、李东泽：想法一：双人坦克大战游戏想法二：论坛</w:t>
+            </w:r>
+          </w:p>
+          <w:p>
+            <w:pPr>
+              <w:rPr>
+                <w:rFonts w:hint="eastAsia"/>
+                <w:vertAlign w:val="baseline"/>
+                <w:lang w:val="en-US" w:eastAsia="zh-CN"/>
+              </w:rPr>
+            </w:pPr>
+            <w:r>
+              <w:rPr>
+                <w:rFonts w:hint="eastAsia"/>
+                <w:vertAlign w:val="baseline"/>
+                <w:lang w:val="en-US" w:eastAsia="zh-CN"/>
+              </w:rPr>
+              <w:t>3、黄依豪、李东泽、梁晓勇：同意为论坛</w:t>
+            </w:r>
+          </w:p>
+          <w:p>
+            <w:pPr>
+              <w:rPr>
+                <w:rFonts w:hint="eastAsia"/>
+                <w:vertAlign w:val="baseline"/>
+                <w:lang w:val="en-US" w:eastAsia="zh-CN"/>
+              </w:rPr>
+            </w:pPr>
+            <w:r>
+              <w:rPr>
+                <w:rFonts w:hint="eastAsia"/>
+                <w:vertAlign w:val="baseline"/>
+                <w:lang w:val="en-US" w:eastAsia="zh-CN"/>
+              </w:rPr>
+              <w:t>4、结合我校学生需求并且参考了例如云朵朵的论坛小程序之后，确定主题为动植物保护</w:t>
             </w:r>
           </w:p>
           <w:p>
@@ -1214,7 +1246,7 @@
                 <w:vertAlign w:val="baseline"/>
                 <w:lang w:val="en-US" w:eastAsia="zh-CN"/>
               </w:rPr>
-              <w:t>5、同意，散会</w:t>
+              <w:t>5、为丰富论坛功能而提出了许多想法，最终确定额外做两个功能“动植物科普”“动物城友会”</w:t>
             </w:r>
           </w:p>
           <w:p>
@@ -1323,7 +1355,7 @@
                 <w:vertAlign w:val="baseline"/>
                 <w:lang w:val="en-US" w:eastAsia="zh-CN"/>
               </w:rPr>
-              <w:t>项目介绍初稿工作分配的确定：</w:t>
+              <w:t>项目想法确定：</w:t>
             </w:r>
           </w:p>
           <w:p>
@@ -1331,24 +1363,17 @@
               <w:rPr>
                 <w:rFonts w:hint="default"/>
                 <w:vertAlign w:val="baseline"/>
-                <w:lang w:val="en-US" w:eastAsia="zh-CN"/>
-              </w:rPr>
-            </w:pPr>
-            <w:r>
-              <w:rPr>
-                <w:rFonts w:hint="eastAsia"/>
-                <w:vertAlign w:val="baseline"/>
-                <w:lang w:val="en-US" w:eastAsia="zh-CN"/>
-              </w:rPr>
-              <w:t xml:space="preserve">    黄依豪负责word初稿，李东泽和黄依豪负责ppt初稿</w:t>
-            </w:r>
-          </w:p>
-          <w:p>
-            <w:pPr>
-              <w:rPr>
-                <w:vertAlign w:val="baseline"/>
-              </w:rPr>
-            </w:pPr>
+                <w:lang w:val="en-US"/>
+              </w:rPr>
+            </w:pPr>
+            <w:r>
+              <w:rPr>
+                <w:rFonts w:hint="eastAsia"/>
+                <w:vertAlign w:val="baseline"/>
+                <w:lang w:val="en-US" w:eastAsia="zh-CN"/>
+              </w:rPr>
+              <w:t xml:space="preserve">  确定项目是论坛类型的动植物交流微信小程序</w:t>
+            </w:r>
           </w:p>
           <w:p>
             <w:pPr>
@@ -1641,6 +1666,12 @@
             <w:insideH w:val="single" w:color="auto" w:sz="4" w:space="0"/>
             <w:insideV w:val="single" w:color="auto" w:sz="4" w:space="0"/>
           </w:tblBorders>
+          <w:tblCellMar>
+            <w:top w:w="0" w:type="dxa"/>
+            <w:left w:w="108" w:type="dxa"/>
+            <w:bottom w:w="0" w:type="dxa"/>
+            <w:right w:w="108" w:type="dxa"/>
+          </w:tblCellMar>
         </w:tblPrEx>
         <w:trPr>
           <w:trHeight w:val="30" w:hRule="atLeast"/>
@@ -1672,13 +1703,14 @@
 </file>
 
 <file path=word/styles.xml><?xml version="1.0" encoding="utf-8"?>
-<w:styles xmlns:mc="http://schemas.openxmlformats.org/markup-compatibility/2006" xmlns:o="urn:schemas-microsoft-com:office:office" xmlns:r="http://schemas.openxmlformats.org/officeDocument/2006/relationships" xmlns:m="http://schemas.openxmlformats.org/officeDocument/2006/math" xmlns:v="urn:schemas-microsoft-com:vml" xmlns:w="http://schemas.openxmlformats.org/wordprocessingml/2006/main" xmlns:w14="http://schemas.microsoft.com/office/word/2010/wordml" xmlns:w10="urn:schemas-microsoft-com:office:word" xmlns:sl="http://schemas.openxmlformats.org/schemaLibrary/2006/main" mc:Ignorable="w14">
+<w:styles xmlns:mc="http://schemas.openxmlformats.org/markup-compatibility/2006" xmlns:o="urn:schemas-microsoft-com:office:office" xmlns:r="http://schemas.openxmlformats.org/officeDocument/2006/relationships" xmlns:m="http://schemas.openxmlformats.org/officeDocument/2006/math" xmlns:v="urn:schemas-microsoft-com:vml" xmlns:w="http://schemas.openxmlformats.org/wordprocessingml/2006/main" xmlns:w14="http://schemas.microsoft.com/office/word/2010/wordml" xmlns:w10="urn:schemas-microsoft-com:office:word" xmlns:sl="http://schemas.openxmlformats.org/schemaLibrary/2006/main" xmlns:wpsCustomData="http://www.wps.cn/officeDocument/2013/wpsCustomData" mc:Ignorable="w14">
   <w:docDefaults>
     <w:rPrDefault>
       <w:rPr>
-        <w:rFonts w:asciiTheme="minorHAnsi" w:hAnsiTheme="minorHAnsi" w:eastAsiaTheme="minorEastAsia" w:cstheme="minorBidi"/>
+        <w:rFonts w:ascii="Times New Roman" w:hAnsi="Times New Roman" w:eastAsia="宋体" w:cs="Times New Roman"/>
       </w:rPr>
     </w:rPrDefault>
+    <w:pPrDefault/>
   </w:docDefaults>
   <w:latentStyles w:count="260" w:defQFormat="0" w:defUnhideWhenUsed="1" w:defSemiHidden="1" w:defUIPriority="99" w:defLockedState="0">
     <w:lsdException w:qFormat="1" w:unhideWhenUsed="0" w:uiPriority="0" w:semiHidden="0" w:name="Normal"/>
@@ -2083,6 +2115,19 @@
       </w:tblBorders>
     </w:tblPr>
   </w:style>
+  <w:style w:type="table" w:customStyle="1" w:styleId="10">
+    <w:name w:val="Table Normal"/>
+    <w:qFormat/>
+    <w:uiPriority w:val="0"/>
+    <w:tblPr>
+      <w:tblCellMar>
+        <w:top w:w="0" w:type="dxa"/>
+        <w:left w:w="0" w:type="dxa"/>
+        <w:bottom w:w="0" w:type="dxa"/>
+        <w:right w:w="0" w:type="dxa"/>
+      </w:tblCellMar>
+    </w:tblPr>
+  </w:style>
 </w:styles>
 </file>
 
